--- a/лабы/ForMe.docx
+++ b/лабы/ForMe.docx
@@ -242,8 +242,6 @@
         </w:rPr>
         <w:t>:</w:t>
       </w:r>
-      <w:bookmarkStart w:id="0" w:name="_GoBack"/>
-      <w:bookmarkEnd w:id="0"/>
       <w:r>
         <w:rPr>
           <w:rFonts w:ascii="Arial" w:eastAsia="Times New Roman" w:hAnsi="Arial" w:cs="Arial"/>
@@ -581,6 +579,248 @@
       </w:r>
     </w:p>
     <w:p/>
+    <w:p/>
+    <w:p>
+      <w:pPr>
+        <w:rPr>
+          <w:lang w:val="en-GB"/>
+        </w:rPr>
+      </w:pPr>
+      <w:proofErr w:type="spellStart"/>
+      <w:r>
+        <w:rPr>
+          <w:lang w:val="en-GB"/>
+        </w:rPr>
+        <w:t>Postgres</w:t>
+      </w:r>
+      <w:proofErr w:type="spellEnd"/>
+    </w:p>
+    <w:p>
+      <w:pPr>
+        <w:rPr>
+          <w:lang w:val="en-GB"/>
+        </w:rPr>
+      </w:pPr>
+      <w:proofErr w:type="spellStart"/>
+      <w:proofErr w:type="gramStart"/>
+      <w:r>
+        <w:rPr>
+          <w:lang w:val="en-GB"/>
+        </w:rPr>
+        <w:t>psql</w:t>
+      </w:r>
+      <w:proofErr w:type="spellEnd"/>
+      <w:proofErr w:type="gramEnd"/>
+      <w:r>
+        <w:rPr>
+          <w:lang w:val="en-GB"/>
+        </w:rPr>
+        <w:t xml:space="preserve"> -U </w:t>
+      </w:r>
+      <w:proofErr w:type="spellStart"/>
+      <w:r>
+        <w:rPr>
+          <w:lang w:val="en-GB"/>
+        </w:rPr>
+        <w:t>postgres</w:t>
+      </w:r>
+      <w:proofErr w:type="spellEnd"/>
+    </w:p>
+    <w:p>
+      <w:pPr>
+        <w:rPr>
+          <w:lang w:val="en-GB"/>
+        </w:rPr>
+      </w:pPr>
+      <w:r>
+        <w:rPr>
+          <w:lang w:val="en-GB"/>
+        </w:rPr>
+        <w:t xml:space="preserve">\l – list </w:t>
+      </w:r>
+      <w:proofErr w:type="spellStart"/>
+      <w:r>
+        <w:rPr>
+          <w:lang w:val="en-GB"/>
+        </w:rPr>
+        <w:t>db</w:t>
+      </w:r>
+      <w:proofErr w:type="spellEnd"/>
+    </w:p>
+    <w:p>
+      <w:pPr>
+        <w:rPr>
+          <w:lang w:val="en-GB"/>
+        </w:rPr>
+      </w:pPr>
+      <w:r>
+        <w:rPr>
+          <w:lang w:val="en-GB"/>
+        </w:rPr>
+        <w:t>\connect companies</w:t>
+      </w:r>
+    </w:p>
+    <w:p>
+      <w:pPr>
+        <w:rPr>
+          <w:lang w:val="en-US"/>
+        </w:rPr>
+      </w:pPr>
+      <w:proofErr w:type="gramStart"/>
+      <w:r>
+        <w:rPr>
+          <w:rFonts w:ascii="Segoe UI" w:hAnsi="Segoe UI" w:cs="Segoe UI"/>
+          <w:color w:val="232629"/>
+          <w:sz w:val="23"/>
+          <w:szCs w:val="23"/>
+          <w:shd w:val="clear" w:color="auto" w:fill="FFFFFF"/>
+          <w:lang w:val="en-US"/>
+        </w:rPr>
+        <w:t>spring-data</w:t>
+      </w:r>
+      <w:proofErr w:type="gramEnd"/>
+      <w:r>
+        <w:rPr>
+          <w:rFonts w:ascii="Segoe UI" w:hAnsi="Segoe UI" w:cs="Segoe UI"/>
+          <w:color w:val="232629"/>
+          <w:sz w:val="23"/>
+          <w:szCs w:val="23"/>
+          <w:shd w:val="clear" w:color="auto" w:fill="FFFFFF"/>
+          <w:lang w:val="en-US"/>
+        </w:rPr>
+        <w:t xml:space="preserve"> uses the underscore as a separator for nested fields when it tries to inject a query from the method signature. </w:t>
+      </w:r>
+      <w:proofErr w:type="gramStart"/>
+      <w:r>
+        <w:rPr>
+          <w:rFonts w:ascii="Segoe UI" w:hAnsi="Segoe UI" w:cs="Segoe UI"/>
+          <w:color w:val="232629"/>
+          <w:sz w:val="23"/>
+          <w:szCs w:val="23"/>
+          <w:shd w:val="clear" w:color="auto" w:fill="FFFFFF"/>
+          <w:lang w:val="en-US"/>
+        </w:rPr>
+        <w:t>So</w:t>
+      </w:r>
+      <w:proofErr w:type="gramEnd"/>
+      <w:r>
+        <w:rPr>
+          <w:rFonts w:ascii="Segoe UI" w:hAnsi="Segoe UI" w:cs="Segoe UI"/>
+          <w:color w:val="232629"/>
+          <w:sz w:val="23"/>
+          <w:szCs w:val="23"/>
+          <w:shd w:val="clear" w:color="auto" w:fill="FFFFFF"/>
+          <w:lang w:val="en-US"/>
+        </w:rPr>
+        <w:t>, if you do </w:t>
+      </w:r>
+      <w:proofErr w:type="spellStart"/>
+      <w:r>
+        <w:rPr>
+          <w:rStyle w:val="HTML"/>
+          <w:rFonts w:ascii="var(--ff-mono)" w:eastAsiaTheme="minorHAnsi" w:hAnsi="var(--ff-mono)"/>
+          <w:color w:val="232629"/>
+          <w:bdr w:val="none" w:sz="0" w:space="0" w:color="auto" w:frame="1"/>
+          <w:lang w:val="en-US"/>
+        </w:rPr>
+        <w:t>findByrun_id</w:t>
+      </w:r>
+      <w:proofErr w:type="spellEnd"/>
+      <w:r>
+        <w:rPr>
+          <w:rFonts w:ascii="Segoe UI" w:hAnsi="Segoe UI" w:cs="Segoe UI"/>
+          <w:color w:val="232629"/>
+          <w:sz w:val="23"/>
+          <w:szCs w:val="23"/>
+          <w:shd w:val="clear" w:color="auto" w:fill="FFFFFF"/>
+          <w:lang w:val="en-US"/>
+        </w:rPr>
+        <w:t> Spring will search for the nested field Jenkins.run.id. You should change the attribute </w:t>
+      </w:r>
+      <w:proofErr w:type="spellStart"/>
+      <w:r>
+        <w:rPr>
+          <w:rStyle w:val="HTML"/>
+          <w:rFonts w:ascii="var(--ff-mono)" w:eastAsiaTheme="minorHAnsi" w:hAnsi="var(--ff-mono)"/>
+          <w:color w:val="232629"/>
+          <w:bdr w:val="none" w:sz="0" w:space="0" w:color="auto" w:frame="1"/>
+          <w:lang w:val="en-US"/>
+        </w:rPr>
+        <w:t>run_id</w:t>
+      </w:r>
+      <w:proofErr w:type="spellEnd"/>
+      <w:r>
+        <w:rPr>
+          <w:rFonts w:ascii="Segoe UI" w:hAnsi="Segoe UI" w:cs="Segoe UI"/>
+          <w:color w:val="232629"/>
+          <w:sz w:val="23"/>
+          <w:szCs w:val="23"/>
+          <w:shd w:val="clear" w:color="auto" w:fill="FFFFFF"/>
+          <w:lang w:val="en-US"/>
+        </w:rPr>
+        <w:t> to </w:t>
+      </w:r>
+      <w:proofErr w:type="spellStart"/>
+      <w:r>
+        <w:rPr>
+          <w:rStyle w:val="HTML"/>
+          <w:rFonts w:ascii="var(--ff-mono)" w:eastAsiaTheme="minorHAnsi" w:hAnsi="var(--ff-mono)"/>
+          <w:color w:val="232629"/>
+          <w:bdr w:val="none" w:sz="0" w:space="0" w:color="auto" w:frame="1"/>
+          <w:lang w:val="en-US"/>
+        </w:rPr>
+        <w:t>runId</w:t>
+      </w:r>
+      <w:proofErr w:type="spellEnd"/>
+      <w:r>
+        <w:rPr>
+          <w:rFonts w:ascii="Segoe UI" w:hAnsi="Segoe UI" w:cs="Segoe UI"/>
+          <w:color w:val="232629"/>
+          <w:sz w:val="23"/>
+          <w:szCs w:val="23"/>
+          <w:shd w:val="clear" w:color="auto" w:fill="FFFFFF"/>
+          <w:lang w:val="en-US"/>
+        </w:rPr>
+        <w:t> and then rename your method to </w:t>
+      </w:r>
+      <w:proofErr w:type="spellStart"/>
+      <w:r>
+        <w:rPr>
+          <w:rStyle w:val="HTML"/>
+          <w:rFonts w:ascii="var(--ff-mono)" w:eastAsiaTheme="minorHAnsi" w:hAnsi="var(--ff-mono)"/>
+          <w:color w:val="232629"/>
+          <w:bdr w:val="none" w:sz="0" w:space="0" w:color="auto" w:frame="1"/>
+          <w:lang w:val="en-US"/>
+        </w:rPr>
+        <w:t>findByrunId</w:t>
+      </w:r>
+      <w:proofErr w:type="spellEnd"/>
+      <w:r>
+        <w:rPr>
+          <w:rFonts w:ascii="Segoe UI" w:hAnsi="Segoe UI" w:cs="Segoe UI"/>
+          <w:color w:val="232629"/>
+          <w:sz w:val="23"/>
+          <w:szCs w:val="23"/>
+          <w:shd w:val="clear" w:color="auto" w:fill="FFFFFF"/>
+          <w:lang w:val="en-US"/>
+        </w:rPr>
+        <w:t> or </w:t>
+      </w:r>
+      <w:proofErr w:type="spellStart"/>
+      <w:r>
+        <w:rPr>
+          <w:rStyle w:val="HTML"/>
+          <w:rFonts w:ascii="var(--ff-mono)" w:eastAsiaTheme="minorHAnsi" w:hAnsi="var(--ff-mono)"/>
+          <w:color w:val="232629"/>
+          <w:bdr w:val="none" w:sz="0" w:space="0" w:color="auto" w:frame="1"/>
+          <w:lang w:val="en-US"/>
+        </w:rPr>
+        <w:t>findByRunId</w:t>
+      </w:r>
+      <w:bookmarkStart w:id="0" w:name="_GoBack"/>
+      <w:bookmarkEnd w:id="0"/>
+      <w:proofErr w:type="spellEnd"/>
+    </w:p>
     <w:sectPr>
       <w:pgSz w:w="11906" w:h="16838"/>
       <w:pgMar w:top="1134" w:right="850" w:bottom="1134" w:left="1701" w:header="708" w:footer="708" w:gutter="0"/>
